--- a/TOOLS FOR SDLC LIFE CYCLE.docx
+++ b/TOOLS FOR SDLC LIFE CYCLE.docx
@@ -50,9 +50,11 @@
           <w:numId w:val="1"/>
         </w:numPr>
       </w:pPr>
+      <w:proofErr w:type="spellStart"/>
       <w:r>
         <w:t>Visure</w:t>
       </w:r>
+      <w:proofErr w:type="spellEnd"/>
     </w:p>
     <w:p>
       <w:pPr>
@@ -89,6 +91,20 @@
       <w:r>
         <w:t>JAMA</w:t>
       </w:r>
+    </w:p>
+    <w:p>
+      <w:pPr>
+        <w:pStyle w:val="ListParagraph"/>
+        <w:numPr>
+          <w:ilvl w:val="0"/>
+          <w:numId w:val="1"/>
+        </w:numPr>
+      </w:pPr>
+      <w:r>
+        <w:t>aNimble</w:t>
+      </w:r>
+      <w:bookmarkStart w:id="0" w:name="_GoBack"/>
+      <w:bookmarkEnd w:id="0"/>
     </w:p>
     <w:p>
       <w:r>
@@ -171,8 +187,13 @@
           <w:numId w:val="3"/>
         </w:numPr>
       </w:pPr>
-      <w:r>
-        <w:t>Invision Studio</w:t>
+      <w:proofErr w:type="spellStart"/>
+      <w:r>
+        <w:t>Invision</w:t>
+      </w:r>
+      <w:proofErr w:type="spellEnd"/>
+      <w:r>
+        <w:t xml:space="preserve"> Studio</w:t>
       </w:r>
     </w:p>
     <w:p>
@@ -195,9 +216,11 @@
           <w:numId w:val="3"/>
         </w:numPr>
       </w:pPr>
+      <w:proofErr w:type="spellStart"/>
       <w:r>
         <w:t>Axure</w:t>
       </w:r>
+      <w:proofErr w:type="spellEnd"/>
     </w:p>
     <w:p>
       <w:pPr>
@@ -415,9 +438,11 @@
           <w:numId w:val="6"/>
         </w:numPr>
       </w:pPr>
+      <w:proofErr w:type="spellStart"/>
       <w:r>
         <w:t>MySql</w:t>
       </w:r>
+      <w:proofErr w:type="spellEnd"/>
     </w:p>
     <w:p>
       <w:pPr>
@@ -505,7 +530,15 @@
         </w:numPr>
       </w:pPr>
       <w:r>
-        <w:t>And above req managing tools are also used for documentation</w:t>
+        <w:t xml:space="preserve">And above </w:t>
+      </w:r>
+      <w:proofErr w:type="spellStart"/>
+      <w:r>
+        <w:t>req</w:t>
+      </w:r>
+      <w:proofErr w:type="spellEnd"/>
+      <w:r>
+        <w:t xml:space="preserve"> managing tools are also used for documentation</w:t>
       </w:r>
     </w:p>
     <w:p>
@@ -548,9 +581,11 @@
           <w:numId w:val="9"/>
         </w:numPr>
       </w:pPr>
+      <w:proofErr w:type="spellStart"/>
       <w:r>
         <w:t>GenMyModel</w:t>
       </w:r>
+      <w:proofErr w:type="spellEnd"/>
     </w:p>
     <w:p>
       <w:pPr>
@@ -644,8 +679,13 @@
           <w:numId w:val="11"/>
         </w:numPr>
       </w:pPr>
-      <w:r>
-        <w:t>Xray for Jira</w:t>
+      <w:proofErr w:type="spellStart"/>
+      <w:r>
+        <w:t>Xray</w:t>
+      </w:r>
+      <w:proofErr w:type="spellEnd"/>
+      <w:r>
+        <w:t xml:space="preserve"> for Jira</w:t>
       </w:r>
     </w:p>
     <w:p>
@@ -664,26 +704,14 @@
       <w:r>
         <w:t xml:space="preserve">Source: </w:t>
       </w:r>
-      <w:bookmarkStart w:id="0" w:name="_GoBack"/>
-      <w:bookmarkEnd w:id="0"/>
-      <w:r>
-        <w:fldChar w:fldCharType="begin"/>
-      </w:r>
-      <w:r>
-        <w:instrText xml:space="preserve"> HYPERLINK "https://stepshot.net/21-software-documentation-tools-for-every-stage-of-project-implementation/" \l "section1" </w:instrText>
-      </w:r>
-      <w:r>
-        <w:fldChar w:fldCharType="separate"/>
-      </w:r>
-      <w:r>
-        <w:rPr>
-          <w:rStyle w:val="Hyperlink"/>
-        </w:rPr>
-        <w:t>https://stepshot.net/21-software-documentation-tools-for-every-stage-of-project-implementation/#section1</w:t>
-      </w:r>
-      <w:r>
-        <w:fldChar w:fldCharType="end"/>
-      </w:r>
+      <w:hyperlink r:id="rId10" w:anchor="section1" w:history="1">
+        <w:r>
+          <w:rPr>
+            <w:rStyle w:val="Hyperlink"/>
+          </w:rPr>
+          <w:t>https://stepshot.net/21-software-documentation-tools-for-every-stage-of-project-implementation/#section1</w:t>
+        </w:r>
+      </w:hyperlink>
     </w:p>
     <w:sectPr>
       <w:pgSz w:w="12240" w:h="15840"/>
@@ -2495,6 +2523,18 @@
       <w:szCs w:val="26"/>
     </w:rPr>
   </w:style>
+  <w:style w:type="character" w:styleId="FollowedHyperlink">
+    <w:name w:val="FollowedHyperlink"/>
+    <w:basedOn w:val="DefaultParagraphFont"/>
+    <w:uiPriority w:val="99"/>
+    <w:semiHidden/>
+    <w:unhideWhenUsed/>
+    <w:rsid w:val="004E6D56"/>
+    <w:rPr>
+      <w:color w:val="954F72" w:themeColor="followedHyperlink"/>
+      <w:u w:val="single"/>
+    </w:rPr>
+  </w:style>
 </w:styles>
 </file>
 
